--- a/ІТ_04_Коновальчук_А_Лаб_1.docx
+++ b/ІТ_04_Коновальчук_А_Лаб_1.docx
@@ -639,7 +639,7 @@
     </w:p>
     <w:tbl>
       <w:tblPr>
-        <w:tblStyle w:val="4"/>
+        <w:tblStyle w:val="5"/>
         <w:tblW w:w="0" w:type="auto"/>
         <w:jc w:val="center"/>
         <w:tblLayout w:type="fixed"/>
@@ -1261,7 +1261,15 @@
           <w:szCs w:val="28"/>
           <w:lang w:val="uk-UA"/>
         </w:rPr>
-        <w:t xml:space="preserve">Використовуючи приклад програми імітації руху більярдних кульок (“By Cay S. Horstman”) </w:t>
+        <w:t>Використовуючи приклад програми імітації руху більярдних кульок (“By Cay S. Horstman”) створ</w:t>
+      </w:r>
+      <w:r>
+        <w:rPr>
+          <w:rStyle w:val="7"/>
+          <w:rFonts w:hint="default"/>
+          <w:lang w:val="uk-UA"/>
+        </w:rPr>
+        <w:t>юємо рішення з паралельним рухом сірих кульок по “полотні” вікна, де кульки генеруються у випадкових точках цього полотна (подальші скріншоти результатів містя</w:t>
       </w:r>
       <w:r>
         <w:rPr>
@@ -1270,33 +1278,7 @@
           <w:szCs w:val="28"/>
           <w:lang w:val="uk-UA"/>
         </w:rPr>
-        <w:t>створ</w:t>
-      </w:r>
-      <w:r>
-        <w:rPr>
-          <w:rStyle w:val="6"/>
-          <w:rFonts w:hint="default"/>
-          <w:lang w:val="uk-UA"/>
-        </w:rPr>
-        <w:t>юємо рішення з паралельним рухом сірих кульок по “полотні” вікна, де кульки генеруються у випадкових точках цього полотна (подальші скріншоти результатів містя</w:t>
-      </w:r>
-      <w:r>
-        <w:rPr>
-          <w:rFonts w:hint="default" w:ascii="Times New Roman" w:hAnsi="Times New Roman"/>
-          <w:sz w:val="28"/>
-          <w:szCs w:val="28"/>
-          <w:lang w:val="uk-UA"/>
-        </w:rPr>
-        <w:t>ть імплементацію пунктів 1-4</w:t>
-      </w:r>
-      <w:r>
-        <w:rPr>
-          <w:rFonts w:hint="default" w:ascii="Times New Roman" w:hAnsi="Times New Roman"/>
-          <w:sz w:val="28"/>
-          <w:szCs w:val="28"/>
-          <w:lang w:val="uk-UA"/>
-        </w:rPr>
-        <w:t xml:space="preserve">). Рух кульок в кожному відкритому потоці реєструється в консолі. </w:t>
+        <w:t xml:space="preserve">ть імплементацію пунктів 1-4). Рух кульок в кожному відкритому потоці реєструється в консолі. </w:t>
       </w:r>
     </w:p>
     <w:p>
@@ -1405,7 +1387,7 @@
     </w:p>
     <w:p>
       <w:pPr>
-        <w:pStyle w:val="5"/>
+        <w:pStyle w:val="6"/>
         <w:bidi w:val="0"/>
         <w:ind w:left="0" w:leftChars="0" w:firstLine="0" w:firstLineChars="0"/>
         <w:jc w:val="center"/>
@@ -1430,17 +1412,17 @@
     </w:p>
     <w:p>
       <w:pPr>
-        <w:pStyle w:val="5"/>
-        <w:bidi w:val="0"/>
-        <w:rPr>
-          <w:rFonts w:hint="default"/>
-          <w:lang w:val="uk-UA"/>
-        </w:rPr>
-      </w:pPr>
-    </w:p>
-    <w:p>
-      <w:pPr>
-        <w:pStyle w:val="5"/>
+        <w:pStyle w:val="6"/>
+        <w:bidi w:val="0"/>
+        <w:rPr>
+          <w:rFonts w:hint="default"/>
+          <w:lang w:val="uk-UA"/>
+        </w:rPr>
+      </w:pPr>
+    </w:p>
+    <w:p>
+      <w:pPr>
+        <w:pStyle w:val="6"/>
         <w:bidi w:val="0"/>
         <w:rPr>
           <w:rFonts w:hint="default"/>
@@ -1461,7 +1443,7 @@
     </w:p>
     <w:p>
       <w:pPr>
-        <w:pStyle w:val="5"/>
+        <w:pStyle w:val="6"/>
         <w:bidi w:val="0"/>
         <w:rPr>
           <w:rFonts w:hint="default"/>
@@ -1478,7 +1460,7 @@
     </w:p>
     <w:p>
       <w:pPr>
-        <w:pStyle w:val="5"/>
+        <w:pStyle w:val="6"/>
         <w:bidi w:val="0"/>
         <w:rPr>
           <w:rFonts w:hint="default"/>
@@ -1495,7 +1477,7 @@
     </w:p>
     <w:p>
       <w:pPr>
-        <w:pStyle w:val="5"/>
+        <w:pStyle w:val="6"/>
         <w:bidi w:val="0"/>
         <w:rPr>
           <w:rFonts w:hint="default"/>
@@ -1512,7 +1494,7 @@
     </w:p>
     <w:p>
       <w:pPr>
-        <w:pStyle w:val="5"/>
+        <w:pStyle w:val="6"/>
         <w:keepNext w:val="0"/>
         <w:keepLines w:val="0"/>
         <w:pageBreakBefore w:val="0"/>
@@ -1551,7 +1533,7 @@
     </w:p>
     <w:p>
       <w:pPr>
-        <w:pStyle w:val="5"/>
+        <w:pStyle w:val="6"/>
         <w:keepNext w:val="0"/>
         <w:keepLines w:val="0"/>
         <w:pageBreakBefore w:val="0"/>
@@ -1590,12 +1572,13 @@
     </w:p>
     <w:p>
       <w:pPr>
-        <w:pStyle w:val="5"/>
+        <w:pStyle w:val="6"/>
         <w:keepNext w:val="0"/>
         <w:keepLines w:val="0"/>
         <w:pageBreakBefore w:val="0"/>
         <w:widowControl/>
         <w:numPr>
+          <w:ilvl w:val="0"/>
           <w:numId w:val="0"/>
         </w:numPr>
         <w:tabs>
@@ -1620,7 +1603,7 @@
     </w:p>
     <w:p>
       <w:pPr>
-        <w:pStyle w:val="5"/>
+        <w:pStyle w:val="6"/>
         <w:bidi w:val="0"/>
         <w:rPr>
           <w:rFonts w:hint="default"/>
@@ -1648,7 +1631,7 @@
     </w:p>
     <w:p>
       <w:pPr>
-        <w:pStyle w:val="5"/>
+        <w:pStyle w:val="6"/>
         <w:bidi w:val="0"/>
         <w:rPr>
           <w:rFonts w:hint="default"/>
@@ -1669,7 +1652,7 @@
     </w:p>
     <w:p>
       <w:pPr>
-        <w:pStyle w:val="5"/>
+        <w:pStyle w:val="6"/>
         <w:bidi w:val="0"/>
         <w:rPr>
           <w:rFonts w:hint="default"/>
@@ -1785,7 +1768,7 @@
     </w:p>
     <w:p>
       <w:pPr>
-        <w:pStyle w:val="5"/>
+        <w:pStyle w:val="6"/>
         <w:bidi w:val="0"/>
         <w:rPr>
           <w:rFonts w:hint="default"/>
@@ -1810,7 +1793,7 @@
     </w:p>
     <w:p>
       <w:pPr>
-        <w:pStyle w:val="7"/>
+        <w:pStyle w:val="8"/>
         <w:bidi w:val="0"/>
       </w:pPr>
       <w:r>
@@ -1859,7 +1842,7 @@
     </w:p>
     <w:p>
       <w:pPr>
-        <w:pStyle w:val="8"/>
+        <w:pStyle w:val="9"/>
         <w:bidi w:val="0"/>
         <w:rPr>
           <w:rFonts w:hint="default"/>
@@ -1876,17 +1859,17 @@
     </w:p>
     <w:p>
       <w:pPr>
-        <w:pStyle w:val="8"/>
-        <w:bidi w:val="0"/>
-        <w:rPr>
-          <w:rFonts w:hint="default"/>
-          <w:lang w:val="uk-UA"/>
-        </w:rPr>
-      </w:pPr>
-    </w:p>
-    <w:p>
-      <w:pPr>
-        <w:pStyle w:val="5"/>
+        <w:pStyle w:val="9"/>
+        <w:bidi w:val="0"/>
+        <w:rPr>
+          <w:rFonts w:hint="default"/>
+          <w:lang w:val="uk-UA"/>
+        </w:rPr>
+      </w:pPr>
+    </w:p>
+    <w:p>
+      <w:pPr>
+        <w:pStyle w:val="6"/>
         <w:bidi w:val="0"/>
         <w:rPr>
           <w:rFonts w:hint="default"/>
@@ -1914,17 +1897,17 @@
     </w:p>
     <w:p>
       <w:pPr>
-        <w:pStyle w:val="5"/>
-        <w:bidi w:val="0"/>
-        <w:rPr>
-          <w:rFonts w:hint="default"/>
-          <w:lang w:val="uk-UA"/>
-        </w:rPr>
-      </w:pPr>
-    </w:p>
-    <w:p>
-      <w:pPr>
-        <w:pStyle w:val="5"/>
+        <w:pStyle w:val="6"/>
+        <w:bidi w:val="0"/>
+        <w:rPr>
+          <w:rFonts w:hint="default"/>
+          <w:lang w:val="uk-UA"/>
+        </w:rPr>
+      </w:pPr>
+    </w:p>
+    <w:p>
+      <w:pPr>
+        <w:pStyle w:val="6"/>
         <w:bidi w:val="0"/>
         <w:rPr>
           <w:rFonts w:hint="default"/>
@@ -1945,7 +1928,7 @@
     </w:p>
     <w:p>
       <w:pPr>
-        <w:pStyle w:val="5"/>
+        <w:pStyle w:val="6"/>
         <w:bidi w:val="0"/>
         <w:rPr>
           <w:rFonts w:hint="default"/>
@@ -1976,7 +1959,7 @@
     </w:p>
     <w:p>
       <w:pPr>
-        <w:pStyle w:val="5"/>
+        <w:pStyle w:val="6"/>
         <w:bidi w:val="0"/>
         <w:rPr>
           <w:rFonts w:hint="default"/>
@@ -1993,7 +1976,7 @@
     </w:p>
     <w:p>
       <w:pPr>
-        <w:pStyle w:val="5"/>
+        <w:pStyle w:val="6"/>
         <w:bidi w:val="0"/>
         <w:rPr>
           <w:rFonts w:hint="default"/>
@@ -2014,7 +1997,7 @@
     </w:p>
     <w:p>
       <w:pPr>
-        <w:pStyle w:val="7"/>
+        <w:pStyle w:val="8"/>
         <w:bidi w:val="0"/>
       </w:pPr>
       <w:r>
@@ -2063,34 +2046,34 @@
     </w:p>
     <w:p>
       <w:pPr>
+        <w:pStyle w:val="9"/>
+        <w:bidi w:val="0"/>
+        <w:rPr>
+          <w:rFonts w:hint="default"/>
+          <w:lang w:val="uk-UA"/>
+        </w:rPr>
+      </w:pPr>
+      <w:r>
+        <w:rPr>
+          <w:rFonts w:hint="default"/>
+          <w:lang w:val="uk-UA"/>
+        </w:rPr>
+        <w:t>Рисунок 3 – Червоні та сині кульки</w:t>
+      </w:r>
+    </w:p>
+    <w:p>
+      <w:pPr>
+        <w:pStyle w:val="9"/>
+        <w:bidi w:val="0"/>
+        <w:rPr>
+          <w:rFonts w:hint="default"/>
+          <w:lang w:val="uk-UA"/>
+        </w:rPr>
+      </w:pPr>
+    </w:p>
+    <w:p>
+      <w:pPr>
         <w:pStyle w:val="8"/>
-        <w:bidi w:val="0"/>
-        <w:rPr>
-          <w:rFonts w:hint="default"/>
-          <w:lang w:val="uk-UA"/>
-        </w:rPr>
-      </w:pPr>
-      <w:r>
-        <w:rPr>
-          <w:rFonts w:hint="default"/>
-          <w:lang w:val="uk-UA"/>
-        </w:rPr>
-        <w:t>Рисунок 3 – Червоні та сині кульки</w:t>
-      </w:r>
-    </w:p>
-    <w:p>
-      <w:pPr>
-        <w:pStyle w:val="8"/>
-        <w:bidi w:val="0"/>
-        <w:rPr>
-          <w:rFonts w:hint="default"/>
-          <w:lang w:val="uk-UA"/>
-        </w:rPr>
-      </w:pPr>
-    </w:p>
-    <w:p>
-      <w:pPr>
-        <w:pStyle w:val="7"/>
         <w:bidi w:val="0"/>
       </w:pPr>
       <w:r>
@@ -2139,7 +2122,7 @@
     </w:p>
     <w:p>
       <w:pPr>
-        <w:pStyle w:val="8"/>
+        <w:pStyle w:val="9"/>
         <w:bidi w:val="0"/>
         <w:rPr>
           <w:rFonts w:hint="default"/>
@@ -2156,17 +2139,17 @@
     </w:p>
     <w:p>
       <w:pPr>
-        <w:pStyle w:val="5"/>
-        <w:bidi w:val="0"/>
-        <w:rPr>
-          <w:rFonts w:hint="default"/>
-          <w:lang w:val="uk-UA"/>
-        </w:rPr>
-      </w:pPr>
-    </w:p>
-    <w:p>
-      <w:pPr>
-        <w:pStyle w:val="5"/>
+        <w:pStyle w:val="6"/>
+        <w:bidi w:val="0"/>
+        <w:rPr>
+          <w:rFonts w:hint="default"/>
+          <w:lang w:val="uk-UA"/>
+        </w:rPr>
+      </w:pPr>
+    </w:p>
+    <w:p>
+      <w:pPr>
+        <w:pStyle w:val="6"/>
         <w:bidi w:val="0"/>
         <w:rPr>
           <w:rFonts w:hint="default"/>
@@ -2187,7 +2170,7 @@
     </w:p>
     <w:p>
       <w:pPr>
-        <w:pStyle w:val="5"/>
+        <w:pStyle w:val="6"/>
         <w:bidi w:val="0"/>
         <w:rPr>
           <w:rFonts w:hint="default"/>
@@ -2208,7 +2191,7 @@
     </w:p>
     <w:p>
       <w:pPr>
-        <w:pStyle w:val="5"/>
+        <w:pStyle w:val="6"/>
         <w:bidi w:val="0"/>
         <w:rPr>
           <w:rFonts w:hint="default"/>
@@ -2229,7 +2212,7 @@
     </w:p>
     <w:p>
       <w:pPr>
-        <w:pStyle w:val="5"/>
+        <w:pStyle w:val="6"/>
         <w:bidi w:val="0"/>
         <w:rPr>
           <w:rFonts w:hint="default"/>
@@ -2245,24 +2228,1350 @@
           <w:iCs w:val="0"/>
           <w:lang w:val="uk-UA"/>
         </w:rPr>
-        <w:t>Пояснити це можна тим, що через найвищий пріоритет у червоної кульки, вона завжди обробляється однією з перших. Чим більша кількість кульок, тим помітніший це результат, через велику кількість потоків з низьким пріоритетом</w:t>
+        <w:t>Пояснити це можна тим, що через найвищий пріоритет у червоної кульки, вона завжди обробляється однією з перших. Чим більша кількість кульок, тим помітніший це результат, через велику кількість потоків з низьким пріоритетом.</w:t>
+      </w:r>
+    </w:p>
+    <w:p>
+      <w:pPr>
+        <w:pStyle w:val="6"/>
+        <w:bidi w:val="0"/>
+        <w:rPr>
+          <w:rFonts w:hint="default"/>
+          <w:i w:val="0"/>
+          <w:iCs w:val="0"/>
+          <w:lang w:val="uk-UA"/>
+        </w:rPr>
+      </w:pPr>
+    </w:p>
+    <w:p>
+      <w:pPr>
+        <w:pStyle w:val="6"/>
+        <w:bidi w:val="0"/>
+        <w:rPr>
+          <w:rFonts w:hint="default"/>
+          <w:i w:val="0"/>
+          <w:iCs w:val="0"/>
+          <w:lang w:val="uk-UA"/>
+        </w:rPr>
+      </w:pPr>
+      <w:r>
+        <w:rPr>
+          <w:rFonts w:hint="default"/>
+          <w:b/>
+          <w:bCs/>
+          <w:i/>
+          <w:iCs/>
+          <w:lang w:val="uk-UA"/>
+        </w:rPr>
+        <w:t>Завдання 4:</w:t>
+      </w:r>
+      <w:r>
+        <w:rPr>
+          <w:rFonts w:hint="default"/>
+          <w:i w:val="0"/>
+          <w:iCs w:val="0"/>
+          <w:lang w:val="uk-UA"/>
+        </w:rPr>
+        <w:t xml:space="preserve"> Побудуйте ілюстрацію для методу join() класу Thread з використанням руху більярдних кульок різного кольору. Поясніть результат, який спостерігається</w:t>
+      </w:r>
+    </w:p>
+    <w:p>
+      <w:pPr>
+        <w:pStyle w:val="6"/>
+        <w:bidi w:val="0"/>
+        <w:rPr>
+          <w:rFonts w:hint="default"/>
+          <w:i w:val="0"/>
+          <w:iCs w:val="0"/>
+          <w:lang w:val="uk-UA"/>
+        </w:rPr>
+      </w:pPr>
+    </w:p>
+    <w:p>
+      <w:pPr>
+        <w:pStyle w:val="6"/>
+        <w:bidi w:val="0"/>
+        <w:rPr>
+          <w:rFonts w:hint="default"/>
+          <w:i/>
+          <w:iCs/>
+          <w:lang w:val="uk-UA"/>
+        </w:rPr>
+      </w:pPr>
+      <w:r>
+        <w:rPr>
+          <w:rFonts w:hint="default"/>
+          <w:i/>
+          <w:iCs/>
+          <w:lang w:val="uk-UA"/>
+        </w:rPr>
+        <w:t>Опис пункту:</w:t>
+      </w:r>
+    </w:p>
+    <w:p>
+      <w:pPr>
+        <w:pStyle w:val="6"/>
+        <w:bidi w:val="0"/>
+        <w:rPr>
+          <w:rFonts w:hint="default"/>
+          <w:i w:val="0"/>
+          <w:iCs w:val="0"/>
+          <w:lang w:val="en-US"/>
+        </w:rPr>
+      </w:pPr>
+      <w:r>
+        <w:rPr>
+          <w:rFonts w:hint="default"/>
+          <w:i w:val="0"/>
+          <w:iCs w:val="0"/>
+          <w:lang w:val="uk-UA"/>
+        </w:rPr>
+        <w:t xml:space="preserve">Кульки будуть генеруватися почергово синього та червоного кольорів. Запускатимуться з однієї точки, зі зменшеним числом ітерацій та однаковим пріоритетом. Основою буде використання методу </w:t>
+      </w:r>
+      <w:r>
+        <w:rPr>
+          <w:rFonts w:hint="default"/>
+          <w:i w:val="0"/>
+          <w:iCs w:val="0"/>
+          <w:lang w:val="en-US"/>
+        </w:rPr>
+        <w:t xml:space="preserve">“join()” </w:t>
+      </w:r>
+      <w:r>
+        <w:rPr>
+          <w:rFonts w:hint="default"/>
+          <w:i w:val="0"/>
+          <w:iCs w:val="0"/>
+          <w:lang w:val="uk-UA"/>
+        </w:rPr>
+        <w:t xml:space="preserve">класу </w:t>
+      </w:r>
+      <w:r>
+        <w:rPr>
+          <w:rFonts w:hint="default"/>
+          <w:i w:val="0"/>
+          <w:iCs w:val="0"/>
+          <w:lang w:val="en-US"/>
+        </w:rPr>
+        <w:t>“Thread”.</w:t>
+      </w:r>
+    </w:p>
+    <w:p>
+      <w:pPr>
+        <w:pStyle w:val="6"/>
+        <w:bidi w:val="0"/>
+        <w:rPr>
+          <w:rFonts w:hint="default"/>
+          <w:i/>
+          <w:iCs/>
+          <w:lang w:val="uk-UA"/>
+        </w:rPr>
+      </w:pPr>
+      <w:r>
+        <w:rPr>
+          <w:rFonts w:hint="default"/>
+          <w:i/>
+          <w:iCs/>
+          <w:lang w:val="uk-UA"/>
+        </w:rPr>
+        <w:t>Приклад роботи:</w:t>
+      </w:r>
+    </w:p>
+    <w:p>
+      <w:pPr>
+        <w:pStyle w:val="8"/>
+        <w:bidi w:val="0"/>
+      </w:pPr>
+      <w:r>
+        <w:drawing>
+          <wp:inline distT="0" distB="0" distL="114300" distR="114300">
+            <wp:extent cx="4265295" cy="4319905"/>
+            <wp:effectExtent l="0" t="0" r="1905" b="8255"/>
+            <wp:docPr id="6" name="Picture 2"/>
+            <wp:cNvGraphicFramePr>
+              <a:graphicFrameLocks xmlns:a="http://schemas.openxmlformats.org/drawingml/2006/main" noChangeAspect="1"/>
+            </wp:cNvGraphicFramePr>
+            <a:graphic xmlns:a="http://schemas.openxmlformats.org/drawingml/2006/main">
+              <a:graphicData uri="http://schemas.openxmlformats.org/drawingml/2006/picture">
+                <pic:pic xmlns:pic="http://schemas.openxmlformats.org/drawingml/2006/picture">
+                  <pic:nvPicPr>
+                    <pic:cNvPr id="6" name="Picture 2"/>
+                    <pic:cNvPicPr>
+                      <a:picLocks noChangeAspect="1"/>
+                    </pic:cNvPicPr>
+                  </pic:nvPicPr>
+                  <pic:blipFill>
+                    <a:blip r:embed="rId8"/>
+                    <a:stretch>
+                      <a:fillRect/>
+                    </a:stretch>
+                  </pic:blipFill>
+                  <pic:spPr>
+                    <a:xfrm>
+                      <a:off x="0" y="0"/>
+                      <a:ext cx="4265295" cy="4319905"/>
+                    </a:xfrm>
+                    <a:prstGeom prst="rect">
+                      <a:avLst/>
+                    </a:prstGeom>
+                    <a:noFill/>
+                    <a:ln>
+                      <a:noFill/>
+                    </a:ln>
+                  </pic:spPr>
+                </pic:pic>
+              </a:graphicData>
+            </a:graphic>
+          </wp:inline>
+        </w:drawing>
+      </w:r>
+    </w:p>
+    <w:p>
+      <w:pPr>
+        <w:pStyle w:val="9"/>
+        <w:bidi w:val="0"/>
+        <w:rPr>
+          <w:rFonts w:hint="default"/>
+          <w:lang w:val="en-US"/>
+        </w:rPr>
+      </w:pPr>
+      <w:r>
+        <w:rPr>
+          <w:rFonts w:hint="default"/>
+          <w:lang w:val="uk-UA"/>
+        </w:rPr>
+        <w:t xml:space="preserve">Рисунок 5 – Експеримент </w:t>
+      </w:r>
+      <w:r>
+        <w:rPr>
+          <w:rFonts w:hint="default"/>
+          <w:lang w:val="en-US"/>
+        </w:rPr>
+        <w:t>join</w:t>
+      </w:r>
+    </w:p>
+    <w:p>
+      <w:pPr>
+        <w:pStyle w:val="6"/>
+        <w:bidi w:val="0"/>
+        <w:rPr>
+          <w:rFonts w:hint="default"/>
+          <w:i/>
+          <w:iCs/>
+          <w:lang w:val="uk-UA"/>
+        </w:rPr>
+      </w:pPr>
+      <w:r>
+        <w:rPr>
+          <w:rFonts w:hint="default"/>
+          <w:i/>
+          <w:iCs/>
+          <w:lang w:val="uk-UA"/>
+        </w:rPr>
+        <w:t>Спостереження та висновки:</w:t>
+      </w:r>
+    </w:p>
+    <w:p>
+      <w:pPr>
+        <w:pStyle w:val="6"/>
+        <w:bidi w:val="0"/>
+        <w:rPr>
+          <w:rFonts w:hint="default"/>
+          <w:lang w:val="uk-UA"/>
+        </w:rPr>
+      </w:pPr>
+      <w:r>
+        <w:rPr>
+          <w:rFonts w:hint="default"/>
+          <w:lang w:val="uk-UA"/>
+        </w:rPr>
+        <w:t>Кульки зупиняються в одній точці. Кулька одного одного кольору запускається зразу після зупинки кульки іншого кольору.</w:t>
+      </w:r>
+    </w:p>
+    <w:p>
+      <w:pPr>
+        <w:pStyle w:val="6"/>
+        <w:bidi w:val="0"/>
+        <w:rPr>
+          <w:rFonts w:hint="default"/>
+          <w:lang w:val="uk-UA"/>
+        </w:rPr>
+      </w:pPr>
+      <w:r>
+        <w:rPr>
+          <w:rFonts w:hint="default"/>
+          <w:lang w:val="uk-UA"/>
+        </w:rPr>
+        <w:t>Це тому що коли ми викликаємо метод join() для потоку, визваний потік переходить у стан очікування. Він залишається в стані очікування, доки не завершиться потік, на який посилається.</w:t>
+      </w:r>
+    </w:p>
+    <w:p>
+      <w:pPr>
+        <w:pStyle w:val="6"/>
+        <w:bidi w:val="0"/>
+        <w:rPr>
+          <w:rFonts w:hint="default"/>
+          <w:lang w:val="uk-UA"/>
+        </w:rPr>
+      </w:pPr>
+    </w:p>
+    <w:p>
+      <w:pPr>
+        <w:pStyle w:val="6"/>
+        <w:bidi w:val="0"/>
+        <w:rPr>
+          <w:rFonts w:hint="default"/>
+          <w:lang w:val="uk-UA"/>
+        </w:rPr>
+      </w:pPr>
+      <w:r>
+        <w:rPr>
+          <w:rFonts w:hint="default"/>
+          <w:b/>
+          <w:bCs/>
+          <w:i/>
+          <w:iCs/>
+          <w:lang w:val="uk-UA"/>
+        </w:rPr>
+        <w:t>Завдання 5:</w:t>
+      </w:r>
+      <w:r>
+        <w:rPr>
+          <w:rFonts w:hint="default"/>
+          <w:lang w:val="uk-UA"/>
+        </w:rPr>
+        <w:t xml:space="preserve"> Створіть два потоки, один з яких виводить на консоль символ ‘-‘, а інший – символ ‘|’. Запустіть потоки в основній програмі так, щоб вони виводили свої символи в рядок. Виведіть на консоль 100 таких рядків. Поясніть виведений результат. Використовуючи найпростіші методи управління потоками, добийтесь почергового виведення на консоль символів.</w:t>
+      </w:r>
+    </w:p>
+    <w:p>
+      <w:pPr>
+        <w:pStyle w:val="6"/>
+        <w:bidi w:val="0"/>
+        <w:rPr>
+          <w:rFonts w:hint="default"/>
+          <w:i/>
+          <w:iCs/>
+          <w:lang w:val="uk-UA"/>
+        </w:rPr>
+      </w:pPr>
+      <w:r>
+        <w:rPr>
+          <w:rFonts w:hint="default"/>
+          <w:i/>
+          <w:iCs/>
+          <w:lang w:val="uk-UA"/>
+        </w:rPr>
+        <w:t>Опис пункту:</w:t>
+      </w:r>
+    </w:p>
+    <w:p>
+      <w:pPr>
+        <w:pStyle w:val="6"/>
+        <w:bidi w:val="0"/>
+        <w:rPr>
+          <w:rFonts w:hint="default"/>
+          <w:lang w:val="uk-UA"/>
+        </w:rPr>
+      </w:pPr>
+      <w:r>
+        <w:rPr>
+          <w:rFonts w:hint="default"/>
+          <w:lang w:val="uk-UA"/>
+        </w:rPr>
+        <w:t>Для виконання цієї задачі необхідно розробити два класи: клас символьного потоку і клас контрольованого потоку. В першій частині завдання ми просто створюємо та запускаємо два потоки. В другій частині ми створюємо спільний для двох потоків об’єкт, котрий передаємо у конструктор. Використовуючи синхронний метод або блок, а також спільний об’єкт, вимальовуємо потрібний нам символ. Потім, використовуючи методи “</w:t>
+      </w:r>
+      <w:r>
+        <w:rPr>
+          <w:rFonts w:hint="default"/>
+          <w:lang w:val="en-US"/>
+        </w:rPr>
+        <w:t>wait()</w:t>
+      </w:r>
+      <w:r>
+        <w:rPr>
+          <w:rFonts w:hint="default"/>
+          <w:lang w:val="uk-UA"/>
+        </w:rPr>
+        <w:t>”</w:t>
+      </w:r>
+      <w:r>
+        <w:rPr>
+          <w:rFonts w:hint="default"/>
+          <w:lang w:val="en-US"/>
+        </w:rPr>
+        <w:t xml:space="preserve"> </w:t>
+      </w:r>
+      <w:r>
+        <w:rPr>
+          <w:rFonts w:hint="default"/>
+          <w:lang w:val="uk-UA"/>
+        </w:rPr>
+        <w:t>та “</w:t>
+      </w:r>
+      <w:r>
+        <w:rPr>
+          <w:rFonts w:hint="default"/>
+          <w:lang w:val="en-US"/>
+        </w:rPr>
+        <w:t>notify()</w:t>
+      </w:r>
+      <w:r>
+        <w:rPr>
+          <w:rFonts w:hint="default"/>
+          <w:lang w:val="uk-UA"/>
+        </w:rPr>
+        <w:t>”, відповідно переводимо у очікування один потік та сповіщаємо інший про продовження роботи.</w:t>
+      </w:r>
+    </w:p>
+    <w:p>
+      <w:pPr>
+        <w:pStyle w:val="6"/>
+        <w:bidi w:val="0"/>
+        <w:rPr>
+          <w:rFonts w:hint="default"/>
+          <w:i/>
+          <w:iCs/>
+          <w:lang w:val="uk-UA"/>
+        </w:rPr>
+      </w:pPr>
+      <w:r>
+        <w:rPr>
+          <w:rFonts w:hint="default"/>
+          <w:i/>
+          <w:iCs/>
+          <w:lang w:val="uk-UA"/>
+        </w:rPr>
+        <w:t>Приклад роботи:</w:t>
+      </w:r>
+    </w:p>
+    <w:p>
+      <w:pPr>
+        <w:pStyle w:val="8"/>
+        <w:bidi w:val="0"/>
+      </w:pPr>
+      <w:r>
+        <w:drawing>
+          <wp:inline distT="0" distB="0" distL="114300" distR="114300">
+            <wp:extent cx="5400040" cy="595630"/>
+            <wp:effectExtent l="0" t="0" r="10160" b="13970"/>
+            <wp:docPr id="7" name="Picture 3"/>
+            <wp:cNvGraphicFramePr>
+              <a:graphicFrameLocks xmlns:a="http://schemas.openxmlformats.org/drawingml/2006/main" noChangeAspect="1"/>
+            </wp:cNvGraphicFramePr>
+            <a:graphic xmlns:a="http://schemas.openxmlformats.org/drawingml/2006/main">
+              <a:graphicData uri="http://schemas.openxmlformats.org/drawingml/2006/picture">
+                <pic:pic xmlns:pic="http://schemas.openxmlformats.org/drawingml/2006/picture">
+                  <pic:nvPicPr>
+                    <pic:cNvPr id="7" name="Picture 3"/>
+                    <pic:cNvPicPr>
+                      <a:picLocks noChangeAspect="1"/>
+                    </pic:cNvPicPr>
+                  </pic:nvPicPr>
+                  <pic:blipFill>
+                    <a:blip r:embed="rId9"/>
+                    <a:srcRect r="47403" b="-2569"/>
+                    <a:stretch>
+                      <a:fillRect/>
+                    </a:stretch>
+                  </pic:blipFill>
+                  <pic:spPr>
+                    <a:xfrm>
+                      <a:off x="0" y="0"/>
+                      <a:ext cx="5400040" cy="595630"/>
+                    </a:xfrm>
+                    <a:prstGeom prst="rect">
+                      <a:avLst/>
+                    </a:prstGeom>
+                    <a:noFill/>
+                    <a:ln>
+                      <a:noFill/>
+                    </a:ln>
+                  </pic:spPr>
+                </pic:pic>
+              </a:graphicData>
+            </a:graphic>
+          </wp:inline>
+        </w:drawing>
+      </w:r>
+    </w:p>
+    <w:p>
+      <w:pPr>
+        <w:pStyle w:val="9"/>
+        <w:bidi w:val="0"/>
+        <w:rPr>
+          <w:rFonts w:hint="default"/>
+          <w:lang w:val="uk-UA"/>
+        </w:rPr>
+      </w:pPr>
+      <w:r>
+        <w:rPr>
+          <w:rFonts w:hint="default"/>
+          <w:lang w:val="uk-UA"/>
+        </w:rPr>
+        <w:t>Рисунок 6 – Неконтрольований та контрольований потік</w:t>
+      </w:r>
+    </w:p>
+    <w:p>
+      <w:pPr>
+        <w:pStyle w:val="6"/>
+        <w:bidi w:val="0"/>
+        <w:rPr>
+          <w:rFonts w:hint="default"/>
+          <w:i/>
+          <w:iCs/>
+          <w:lang w:val="uk-UA"/>
+        </w:rPr>
+      </w:pPr>
+      <w:r>
+        <w:rPr>
+          <w:rFonts w:hint="default"/>
+          <w:i/>
+          <w:iCs/>
+          <w:lang w:val="uk-UA"/>
+        </w:rPr>
+        <w:t>Приклад коду:</w:t>
+      </w:r>
+    </w:p>
+    <w:p>
+      <w:pPr>
+        <w:pStyle w:val="8"/>
+        <w:bidi w:val="0"/>
+      </w:pPr>
+      <w:r>
+        <w:drawing>
+          <wp:inline distT="0" distB="0" distL="114300" distR="114300">
+            <wp:extent cx="3631565" cy="3599815"/>
+            <wp:effectExtent l="0" t="0" r="10795" b="12065"/>
+            <wp:docPr id="8" name="Picture 4"/>
+            <wp:cNvGraphicFramePr>
+              <a:graphicFrameLocks xmlns:a="http://schemas.openxmlformats.org/drawingml/2006/main" noChangeAspect="1"/>
+            </wp:cNvGraphicFramePr>
+            <a:graphic xmlns:a="http://schemas.openxmlformats.org/drawingml/2006/main">
+              <a:graphicData uri="http://schemas.openxmlformats.org/drawingml/2006/picture">
+                <pic:pic xmlns:pic="http://schemas.openxmlformats.org/drawingml/2006/picture">
+                  <pic:nvPicPr>
+                    <pic:cNvPr id="8" name="Picture 4"/>
+                    <pic:cNvPicPr>
+                      <a:picLocks noChangeAspect="1"/>
+                    </pic:cNvPicPr>
+                  </pic:nvPicPr>
+                  <pic:blipFill>
+                    <a:blip r:embed="rId10"/>
+                    <a:stretch>
+                      <a:fillRect/>
+                    </a:stretch>
+                  </pic:blipFill>
+                  <pic:spPr>
+                    <a:xfrm>
+                      <a:off x="0" y="0"/>
+                      <a:ext cx="3631565" cy="3599815"/>
+                    </a:xfrm>
+                    <a:prstGeom prst="rect">
+                      <a:avLst/>
+                    </a:prstGeom>
+                    <a:noFill/>
+                    <a:ln>
+                      <a:noFill/>
+                    </a:ln>
+                  </pic:spPr>
+                </pic:pic>
+              </a:graphicData>
+            </a:graphic>
+          </wp:inline>
+        </w:drawing>
+      </w:r>
+    </w:p>
+    <w:p>
+      <w:pPr>
+        <w:pStyle w:val="9"/>
+        <w:bidi w:val="0"/>
+        <w:rPr>
+          <w:rFonts w:hint="default"/>
+          <w:lang w:val="uk-UA"/>
+        </w:rPr>
+      </w:pPr>
+      <w:r>
+        <w:rPr>
+          <w:rFonts w:hint="default"/>
+          <w:lang w:val="uk-UA"/>
+        </w:rPr>
+        <w:t>Рисунок 7 – Клас контрольованого потоку</w:t>
+      </w:r>
+    </w:p>
+    <w:p>
+      <w:pPr>
+        <w:pStyle w:val="6"/>
+        <w:bidi w:val="0"/>
+        <w:rPr>
+          <w:rFonts w:hint="default"/>
+          <w:lang w:val="uk-UA"/>
+        </w:rPr>
+      </w:pPr>
+    </w:p>
+    <w:p>
+      <w:pPr>
+        <w:pStyle w:val="6"/>
+        <w:bidi w:val="0"/>
+        <w:rPr>
+          <w:rFonts w:hint="default"/>
+          <w:i/>
+          <w:iCs/>
+          <w:lang w:val="uk-UA"/>
+        </w:rPr>
+      </w:pPr>
+      <w:r>
+        <w:rPr>
+          <w:rFonts w:hint="default"/>
+          <w:i/>
+          <w:iCs/>
+          <w:lang w:val="uk-UA"/>
+        </w:rPr>
+        <w:t>Спостереження та висновки:</w:t>
+      </w:r>
+    </w:p>
+    <w:p>
+      <w:pPr>
+        <w:pStyle w:val="6"/>
+        <w:bidi w:val="0"/>
+        <w:rPr>
+          <w:rFonts w:hint="default"/>
+          <w:lang w:val="uk-UA"/>
+        </w:rPr>
+      </w:pPr>
+      <w:r>
+        <w:rPr>
+          <w:rFonts w:hint="default"/>
+          <w:lang w:val="uk-UA"/>
+        </w:rPr>
+        <w:t>Результат першої частини завдання – чергування групок різної кількості символів “-” та “</w:t>
+      </w:r>
+      <w:r>
+        <w:rPr>
+          <w:rFonts w:hint="default"/>
+          <w:lang w:val="en-US"/>
+        </w:rPr>
+        <w:t>|</w:t>
+      </w:r>
+      <w:r>
+        <w:rPr>
+          <w:rFonts w:hint="default"/>
+          <w:lang w:val="uk-UA"/>
+        </w:rPr>
+        <w:t>”. Результат другої частини завдання – почерговий вивід символів “-” та “</w:t>
+      </w:r>
+      <w:r>
+        <w:rPr>
+          <w:rFonts w:hint="default"/>
+          <w:lang w:val="en-US"/>
+        </w:rPr>
+        <w:t>|</w:t>
+      </w:r>
+      <w:r>
+        <w:rPr>
+          <w:rFonts w:hint="default"/>
+          <w:lang w:val="uk-UA"/>
+        </w:rPr>
+        <w:t>”.</w:t>
+      </w:r>
+    </w:p>
+    <w:p>
+      <w:pPr>
+        <w:pStyle w:val="6"/>
+        <w:bidi w:val="0"/>
+        <w:rPr>
+          <w:rFonts w:hint="default"/>
+          <w:lang w:val="uk-UA"/>
+        </w:rPr>
+      </w:pPr>
+      <w:r>
+        <w:rPr>
+          <w:rFonts w:hint="default"/>
+          <w:lang w:val="uk-UA"/>
+        </w:rPr>
+        <w:t>Пояснюється це тим, що якщо не контролювати роботу потоків, то на потоки навіть однакового пріоритету буде виділятися до різному ресурси процесора. Контролюючи потоки, ми сповіщаємо їх про роботу інших потоків, і тому отримуємо бажаний результат.</w:t>
+      </w:r>
+    </w:p>
+    <w:p>
+      <w:pPr>
+        <w:pStyle w:val="6"/>
+        <w:bidi w:val="0"/>
+        <w:rPr>
+          <w:rFonts w:hint="default"/>
+          <w:lang w:val="uk-UA"/>
+        </w:rPr>
+      </w:pPr>
+    </w:p>
+    <w:p>
+      <w:pPr>
+        <w:pStyle w:val="6"/>
+        <w:bidi w:val="0"/>
+        <w:rPr>
+          <w:rFonts w:hint="default"/>
+          <w:lang w:val="uk-UA"/>
+        </w:rPr>
+      </w:pPr>
+      <w:r>
+        <w:rPr>
+          <w:rFonts w:hint="default"/>
+          <w:b/>
+          <w:bCs/>
+          <w:i/>
+          <w:iCs/>
+          <w:lang w:val="uk-UA"/>
+        </w:rPr>
+        <w:t>Завдання 6:</w:t>
+      </w:r>
+      <w:r>
+        <w:rPr>
+          <w:rFonts w:hint="default"/>
+          <w:lang w:val="uk-UA"/>
+        </w:rPr>
+        <w:t xml:space="preserve"> Створіть клас Counter з методами increment() та decrement(), які збільшують та зменшують значення лічильника відповідно. Створіть два потоки, один з яких збільшує 100000 разів значення лічильника, а інший – зменшує 100000 разів значення лічильника. Запустіть потоки на одночасне виконання. Спостерігайте останнє значення лічильника. Поясніть результат. Використовуючи синхронізований доступ, добийтесь правильної роботи лічильника при одночасній роботі з ним двох і більше потоків. Опрацюйте використання таких способів синхронізації: синхронізований метод, синхронізований блок, блокування об’єкта. Порівняйте способи синхронізації.</w:t>
+      </w:r>
+    </w:p>
+    <w:p>
+      <w:pPr>
+        <w:pStyle w:val="6"/>
+        <w:bidi w:val="0"/>
+        <w:rPr>
+          <w:rFonts w:hint="default"/>
+          <w:i/>
+          <w:iCs/>
+          <w:lang w:val="uk-UA"/>
+        </w:rPr>
+      </w:pPr>
+      <w:r>
+        <w:rPr>
+          <w:rFonts w:hint="default"/>
+          <w:i/>
+          <w:iCs/>
+          <w:lang w:val="uk-UA"/>
+        </w:rPr>
+        <w:t>Опис пункту:</w:t>
+      </w:r>
+    </w:p>
+    <w:p>
+      <w:pPr>
+        <w:pStyle w:val="6"/>
+        <w:bidi w:val="0"/>
+        <w:rPr>
+          <w:rFonts w:hint="default"/>
+          <w:lang w:val="uk-UA"/>
+        </w:rPr>
+      </w:pPr>
+      <w:r>
+        <w:rPr>
+          <w:rFonts w:hint="default"/>
+          <w:lang w:val="uk-UA"/>
+        </w:rPr>
+        <w:t xml:space="preserve">Для виконання завдання створимо 3 набори методів increment() та decrement(): звичайний, із синхронним методом та блоком. Потім створюємо, запускаємо та </w:t>
+      </w:r>
+      <w:r>
+        <w:rPr>
+          <w:rFonts w:hint="default"/>
+          <w:lang w:val="en-US"/>
+        </w:rPr>
+        <w:t>join-</w:t>
+      </w:r>
+      <w:r>
+        <w:rPr>
+          <w:rFonts w:hint="default"/>
+          <w:lang w:val="uk-UA"/>
+        </w:rPr>
+        <w:t>имо їх як і до цього в практикумі.</w:t>
+      </w:r>
+    </w:p>
+    <w:p>
+      <w:pPr>
+        <w:pStyle w:val="6"/>
+        <w:bidi w:val="0"/>
+        <w:rPr>
+          <w:rFonts w:hint="default"/>
+          <w:lang w:val="uk-UA"/>
+        </w:rPr>
+      </w:pPr>
+      <w:r>
+        <w:rPr>
+          <w:rFonts w:hint="default"/>
+          <w:lang w:val="uk-UA"/>
+        </w:rPr>
+        <w:t xml:space="preserve">Що до синхронізації блокуванням, то тут використовуємо звичайний набір increment() та decrement(). Проте синхронізація відбувається з використанням об’єкта класу ReentrantLock та його методів. Отже, операція відбувається наступним чином: виконання методу “lock” об’єкта класу ReentrantLock , потім методу “increment” об’єкта класу </w:t>
+      </w:r>
+      <w:r>
+        <w:rPr>
+          <w:rFonts w:hint="default"/>
+          <w:lang w:val="en-US"/>
+        </w:rPr>
+        <w:t xml:space="preserve">Counter </w:t>
+      </w:r>
+      <w:r>
+        <w:rPr>
+          <w:rFonts w:hint="default"/>
+          <w:lang w:val="uk-UA"/>
+        </w:rPr>
+        <w:t>і потім “</w:t>
+      </w:r>
+      <w:r>
+        <w:rPr>
+          <w:rFonts w:hint="default"/>
+          <w:lang w:val="en-US"/>
+        </w:rPr>
+        <w:t>un</w:t>
+      </w:r>
+      <w:r>
+        <w:rPr>
+          <w:rFonts w:hint="default"/>
+          <w:lang w:val="uk-UA"/>
+        </w:rPr>
+        <w:t>lock”</w:t>
+      </w:r>
+      <w:r>
+        <w:rPr>
+          <w:rFonts w:hint="default"/>
+          <w:lang w:val="en-US"/>
+        </w:rPr>
+        <w:t xml:space="preserve"> </w:t>
+      </w:r>
+      <w:r>
+        <w:rPr>
+          <w:rFonts w:hint="default"/>
+          <w:lang w:val="uk-UA"/>
+        </w:rPr>
+        <w:t>класу ReentrantLock.</w:t>
+      </w:r>
+    </w:p>
+    <w:p>
+      <w:pPr>
+        <w:rPr>
+          <w:rFonts w:hint="default"/>
+          <w:lang w:val="uk-UA"/>
+        </w:rPr>
+      </w:pPr>
+      <w:r>
+        <w:rPr>
+          <w:rFonts w:hint="default"/>
+          <w:lang w:val="uk-UA"/>
+        </w:rPr>
+        <w:br w:type="page"/>
+      </w:r>
+    </w:p>
+    <w:p>
+      <w:pPr>
+        <w:pStyle w:val="6"/>
+        <w:bidi w:val="0"/>
+        <w:rPr>
+          <w:rFonts w:hint="default"/>
+          <w:i/>
+          <w:iCs/>
+          <w:lang w:val="uk-UA"/>
+        </w:rPr>
+      </w:pPr>
+      <w:r>
+        <w:rPr>
+          <w:rFonts w:hint="default"/>
+          <w:i/>
+          <w:iCs/>
+          <w:lang w:val="uk-UA"/>
+        </w:rPr>
+        <w:t>Приклад роботи:</w:t>
+      </w:r>
+    </w:p>
+    <w:p>
+      <w:pPr>
+        <w:pStyle w:val="8"/>
+        <w:bidi w:val="0"/>
+      </w:pPr>
+      <w:r>
+        <w:drawing>
+          <wp:inline distT="0" distB="0" distL="114300" distR="114300">
+            <wp:extent cx="2284095" cy="1454150"/>
+            <wp:effectExtent l="0" t="0" r="1905" b="8890"/>
+            <wp:docPr id="10" name="Picture 6"/>
+            <wp:cNvGraphicFramePr>
+              <a:graphicFrameLocks xmlns:a="http://schemas.openxmlformats.org/drawingml/2006/main" noChangeAspect="1"/>
+            </wp:cNvGraphicFramePr>
+            <a:graphic xmlns:a="http://schemas.openxmlformats.org/drawingml/2006/main">
+              <a:graphicData uri="http://schemas.openxmlformats.org/drawingml/2006/picture">
+                <pic:pic xmlns:pic="http://schemas.openxmlformats.org/drawingml/2006/picture">
+                  <pic:nvPicPr>
+                    <pic:cNvPr id="10" name="Picture 6"/>
+                    <pic:cNvPicPr>
+                      <a:picLocks noChangeAspect="1"/>
+                    </pic:cNvPicPr>
+                  </pic:nvPicPr>
+                  <pic:blipFill>
+                    <a:blip r:embed="rId11"/>
+                    <a:stretch>
+                      <a:fillRect/>
+                    </a:stretch>
+                  </pic:blipFill>
+                  <pic:spPr>
+                    <a:xfrm>
+                      <a:off x="0" y="0"/>
+                      <a:ext cx="2284095" cy="1454150"/>
+                    </a:xfrm>
+                    <a:prstGeom prst="rect">
+                      <a:avLst/>
+                    </a:prstGeom>
+                    <a:noFill/>
+                    <a:ln>
+                      <a:noFill/>
+                    </a:ln>
+                  </pic:spPr>
+                </pic:pic>
+              </a:graphicData>
+            </a:graphic>
+          </wp:inline>
+        </w:drawing>
+      </w:r>
+    </w:p>
+    <w:p>
+      <w:pPr>
+        <w:pStyle w:val="9"/>
+        <w:bidi w:val="0"/>
+        <w:rPr>
+          <w:rFonts w:hint="default"/>
+          <w:lang w:val="uk-UA"/>
+        </w:rPr>
+      </w:pPr>
+      <w:r>
+        <w:rPr>
+          <w:rFonts w:hint="default"/>
+          <w:lang w:val="uk-UA"/>
+        </w:rPr>
+        <w:t>Рисунок 8 – Результати роботи різних методів</w:t>
+      </w:r>
+    </w:p>
+    <w:p>
+      <w:pPr>
+        <w:pStyle w:val="9"/>
+        <w:bidi w:val="0"/>
+        <w:rPr>
+          <w:rFonts w:hint="default"/>
+          <w:lang w:val="uk-UA"/>
+        </w:rPr>
+      </w:pPr>
+    </w:p>
+    <w:p>
+      <w:pPr>
+        <w:pStyle w:val="6"/>
+        <w:bidi w:val="0"/>
+        <w:rPr>
+          <w:rFonts w:hint="default"/>
+          <w:i/>
+          <w:iCs/>
+          <w:lang w:val="uk-UA"/>
+        </w:rPr>
+      </w:pPr>
+      <w:r>
+        <w:rPr>
+          <w:rFonts w:hint="default"/>
+          <w:i/>
+          <w:iCs/>
+          <w:lang w:val="uk-UA"/>
+        </w:rPr>
+        <w:t>Приклад коду:</w:t>
+      </w:r>
+    </w:p>
+    <w:p>
+      <w:pPr>
+        <w:pStyle w:val="8"/>
+        <w:bidi w:val="0"/>
+      </w:pPr>
+      <w:r>
+        <w:drawing>
+          <wp:inline distT="0" distB="0" distL="114300" distR="114300">
+            <wp:extent cx="2760345" cy="5400040"/>
+            <wp:effectExtent l="0" t="0" r="13335" b="10160"/>
+            <wp:docPr id="9" name="Picture 5"/>
+            <wp:cNvGraphicFramePr>
+              <a:graphicFrameLocks xmlns:a="http://schemas.openxmlformats.org/drawingml/2006/main" noChangeAspect="1"/>
+            </wp:cNvGraphicFramePr>
+            <a:graphic xmlns:a="http://schemas.openxmlformats.org/drawingml/2006/main">
+              <a:graphicData uri="http://schemas.openxmlformats.org/drawingml/2006/picture">
+                <pic:pic xmlns:pic="http://schemas.openxmlformats.org/drawingml/2006/picture">
+                  <pic:nvPicPr>
+                    <pic:cNvPr id="9" name="Picture 5"/>
+                    <pic:cNvPicPr>
+                      <a:picLocks noChangeAspect="1"/>
+                    </pic:cNvPicPr>
+                  </pic:nvPicPr>
+                  <pic:blipFill>
+                    <a:blip r:embed="rId12"/>
+                    <a:stretch>
+                      <a:fillRect/>
+                    </a:stretch>
+                  </pic:blipFill>
+                  <pic:spPr>
+                    <a:xfrm>
+                      <a:off x="0" y="0"/>
+                      <a:ext cx="2760345" cy="5400040"/>
+                    </a:xfrm>
+                    <a:prstGeom prst="rect">
+                      <a:avLst/>
+                    </a:prstGeom>
+                    <a:noFill/>
+                    <a:ln>
+                      <a:noFill/>
+                    </a:ln>
+                  </pic:spPr>
+                </pic:pic>
+              </a:graphicData>
+            </a:graphic>
+          </wp:inline>
+        </w:drawing>
+      </w:r>
+    </w:p>
+    <w:p>
+      <w:pPr>
+        <w:pStyle w:val="9"/>
+        <w:bidi w:val="0"/>
+        <w:rPr>
+          <w:rFonts w:hint="default"/>
+          <w:lang w:val="uk-UA"/>
+        </w:rPr>
+      </w:pPr>
+      <w:r>
+        <w:rPr>
+          <w:rFonts w:hint="default"/>
+          <w:lang w:val="uk-UA"/>
+        </w:rPr>
+        <w:t>Рисунок 9 – клас Counter з методами increment() та decrement()</w:t>
+      </w:r>
+    </w:p>
+    <w:p>
+      <w:pPr>
+        <w:pStyle w:val="9"/>
+        <w:bidi w:val="0"/>
+        <w:rPr>
+          <w:rFonts w:hint="default"/>
+          <w:lang w:val="uk-UA"/>
+        </w:rPr>
+      </w:pPr>
+    </w:p>
+    <w:p>
+      <w:pPr>
+        <w:pStyle w:val="8"/>
+        <w:bidi w:val="0"/>
+      </w:pPr>
+      <w:r>
+        <w:drawing>
+          <wp:inline distT="0" distB="0" distL="114300" distR="114300">
+            <wp:extent cx="3058160" cy="5400040"/>
+            <wp:effectExtent l="0" t="0" r="5080" b="10160"/>
+            <wp:docPr id="11" name="Picture 7"/>
+            <wp:cNvGraphicFramePr>
+              <a:graphicFrameLocks xmlns:a="http://schemas.openxmlformats.org/drawingml/2006/main" noChangeAspect="1"/>
+            </wp:cNvGraphicFramePr>
+            <a:graphic xmlns:a="http://schemas.openxmlformats.org/drawingml/2006/main">
+              <a:graphicData uri="http://schemas.openxmlformats.org/drawingml/2006/picture">
+                <pic:pic xmlns:pic="http://schemas.openxmlformats.org/drawingml/2006/picture">
+                  <pic:nvPicPr>
+                    <pic:cNvPr id="11" name="Picture 7"/>
+                    <pic:cNvPicPr>
+                      <a:picLocks noChangeAspect="1"/>
+                    </pic:cNvPicPr>
+                  </pic:nvPicPr>
+                  <pic:blipFill>
+                    <a:blip r:embed="rId13"/>
+                    <a:stretch>
+                      <a:fillRect/>
+                    </a:stretch>
+                  </pic:blipFill>
+                  <pic:spPr>
+                    <a:xfrm>
+                      <a:off x="0" y="0"/>
+                      <a:ext cx="3058160" cy="5400040"/>
+                    </a:xfrm>
+                    <a:prstGeom prst="rect">
+                      <a:avLst/>
+                    </a:prstGeom>
+                    <a:noFill/>
+                    <a:ln>
+                      <a:noFill/>
+                    </a:ln>
+                  </pic:spPr>
+                </pic:pic>
+              </a:graphicData>
+            </a:graphic>
+          </wp:inline>
+        </w:drawing>
+      </w:r>
+    </w:p>
+    <w:p>
+      <w:pPr>
+        <w:pStyle w:val="9"/>
+        <w:bidi w:val="0"/>
+        <w:rPr>
+          <w:rFonts w:hint="default"/>
+          <w:lang w:val="uk-UA"/>
+        </w:rPr>
+      </w:pPr>
+      <w:r>
+        <w:rPr>
+          <w:rFonts w:hint="default"/>
+          <w:lang w:val="uk-UA"/>
+        </w:rPr>
+        <w:t>Рисунок 10 – Синхронізація блокуванням об’єкту</w:t>
+      </w:r>
+    </w:p>
+    <w:p>
+      <w:pPr>
+        <w:pStyle w:val="6"/>
+        <w:bidi w:val="0"/>
+        <w:rPr>
+          <w:rFonts w:hint="default"/>
+          <w:i/>
+          <w:iCs/>
+          <w:lang w:val="uk-UA"/>
+        </w:rPr>
+      </w:pPr>
+      <w:r>
+        <w:rPr>
+          <w:rFonts w:hint="default"/>
+          <w:i/>
+          <w:iCs/>
+          <w:lang w:val="uk-UA"/>
+        </w:rPr>
+        <w:t>Спостереження та висновки:</w:t>
+      </w:r>
+    </w:p>
+    <w:p>
+      <w:pPr>
+        <w:pStyle w:val="6"/>
+        <w:bidi w:val="0"/>
+        <w:rPr>
+          <w:rFonts w:hint="default"/>
+          <w:lang w:val="uk-UA"/>
+        </w:rPr>
+      </w:pPr>
+      <w:r>
+        <w:rPr>
+          <w:rFonts w:hint="default"/>
+          <w:lang w:val="uk-UA"/>
+        </w:rPr>
+        <w:t>Результат роботи звичайних методів increment() та decrement() дають незадовільний результат і кожного разу різний. Решта методів з використанням синхронізації дають задовільний результат – 0.</w:t>
+      </w:r>
+    </w:p>
+    <w:p>
+      <w:pPr>
+        <w:rPr>
+          <w:rFonts w:hint="default"/>
+          <w:lang w:val="uk-UA"/>
+        </w:rPr>
+      </w:pPr>
+      <w:r>
+        <w:rPr>
+          <w:rFonts w:hint="default"/>
+          <w:lang w:val="uk-UA"/>
+        </w:rPr>
+        <w:br w:type="page"/>
+      </w:r>
+    </w:p>
+    <w:p>
+      <w:pPr>
+        <w:pStyle w:val="6"/>
+        <w:bidi w:val="0"/>
+        <w:rPr>
+          <w:rFonts w:hint="default"/>
+          <w:b/>
+          <w:bCs/>
+          <w:lang w:val="uk-UA"/>
+        </w:rPr>
+      </w:pPr>
+      <w:r>
+        <w:rPr>
+          <w:rFonts w:hint="default"/>
+          <w:b/>
+          <w:bCs/>
+          <w:lang w:val="uk-UA"/>
+        </w:rPr>
+        <w:t xml:space="preserve">Висновок: </w:t>
+      </w:r>
+    </w:p>
+    <w:p>
+      <w:pPr>
+        <w:pStyle w:val="6"/>
+        <w:bidi w:val="0"/>
+        <w:rPr>
+          <w:rFonts w:hint="default"/>
+          <w:b w:val="0"/>
+          <w:bCs w:val="0"/>
+          <w:lang w:val="uk-UA"/>
+        </w:rPr>
+      </w:pPr>
+      <w:r>
+        <w:rPr>
+          <w:rFonts w:hint="default"/>
+          <w:b w:val="0"/>
+          <w:bCs w:val="0"/>
+          <w:lang w:val="uk-UA"/>
+        </w:rPr>
+        <w:t xml:space="preserve">В ході виконання практикуму ми навчилися створювати, користуватися та керувати потоками в </w:t>
+      </w:r>
+      <w:r>
+        <w:rPr>
+          <w:rFonts w:hint="default"/>
+          <w:b w:val="0"/>
+          <w:bCs w:val="0"/>
+          <w:lang w:val="en-US"/>
+        </w:rPr>
+        <w:t xml:space="preserve">Java. </w:t>
+      </w:r>
+      <w:r>
+        <w:rPr>
+          <w:rFonts w:hint="default"/>
+          <w:b w:val="0"/>
+          <w:bCs w:val="0"/>
+          <w:lang w:val="uk-UA"/>
+        </w:rPr>
+        <w:t>Було виконано, продемонстровано, описано та пояснено 6 експериментів. Результатами експериментів є візуалізація паралелізму, а також вирішення поставлених проблем шляхом паралельного програмування.</w:t>
+      </w:r>
+    </w:p>
+    <w:p>
+      <w:pPr>
+        <w:pStyle w:val="6"/>
+        <w:bidi w:val="0"/>
+        <w:rPr>
+          <w:rFonts w:hint="default"/>
+          <w:b w:val="0"/>
+          <w:bCs w:val="0"/>
+          <w:lang w:val="en-US"/>
+        </w:rPr>
+      </w:pPr>
+      <w:r>
+        <w:rPr>
+          <w:rFonts w:hint="default"/>
+          <w:b w:val="0"/>
+          <w:bCs w:val="0"/>
+          <w:lang w:val="uk-UA"/>
+        </w:rPr>
+        <w:t xml:space="preserve">У звіті наявні скріншоти з прикладами результатів роботи коду, а також опис роботи коду та пояснення результатів. Вперше використано такі класи, інтерфейси, методи та ключові слова: </w:t>
+      </w:r>
+      <w:r>
+        <w:rPr>
+          <w:rFonts w:hint="default"/>
+          <w:b w:val="0"/>
+          <w:bCs w:val="0"/>
+          <w:lang w:val="en-US"/>
+        </w:rPr>
+        <w:t>Thread, Runnable, ReentrantLock, sleep, join, notify, wait, lock, unlock, synchronized.</w:t>
       </w:r>
       <w:bookmarkStart w:id="0" w:name="_GoBack"/>
       <w:bookmarkEnd w:id="0"/>
-      <w:r>
-        <w:rPr>
-          <w:rFonts w:hint="default"/>
-          <w:i w:val="0"/>
-          <w:iCs w:val="0"/>
-          <w:lang w:val="uk-UA"/>
-        </w:rPr>
-        <w:t>.</w:t>
+    </w:p>
+    <w:p>
+      <w:pPr>
+        <w:pStyle w:val="6"/>
+        <w:bidi w:val="0"/>
+        <w:rPr>
+          <w:rFonts w:hint="default"/>
+          <w:b w:val="0"/>
+          <w:bCs w:val="0"/>
+          <w:lang w:val="en-US"/>
+        </w:rPr>
+      </w:pPr>
+    </w:p>
+    <w:p>
+      <w:pPr>
+        <w:pStyle w:val="6"/>
+        <w:bidi w:val="0"/>
+        <w:rPr>
+          <w:rFonts w:hint="default"/>
+          <w:b/>
+          <w:bCs/>
+          <w:lang w:val="uk-UA"/>
+        </w:rPr>
+      </w:pPr>
+      <w:r>
+        <w:rPr>
+          <w:rFonts w:hint="default"/>
+          <w:b/>
+          <w:bCs/>
+          <w:lang w:val="uk-UA"/>
+        </w:rPr>
+        <w:t xml:space="preserve">Лістинг коду у вигляді </w:t>
+      </w:r>
+      <w:r>
+        <w:rPr>
+          <w:rFonts w:hint="default"/>
+          <w:b/>
+          <w:bCs/>
+          <w:lang w:val="en-US"/>
+        </w:rPr>
+        <w:t>GitHub</w:t>
+      </w:r>
+      <w:r>
+        <w:rPr>
+          <w:rFonts w:hint="default"/>
+          <w:b/>
+          <w:bCs/>
+          <w:lang w:val="uk-UA"/>
+        </w:rPr>
+        <w:t xml:space="preserve">-репозиторію: </w:t>
+      </w:r>
+    </w:p>
+    <w:p>
+      <w:pPr>
+        <w:pStyle w:val="6"/>
+        <w:bidi w:val="0"/>
+        <w:rPr>
+          <w:rFonts w:hint="default"/>
+          <w:b w:val="0"/>
+          <w:bCs w:val="0"/>
+          <w:lang w:val="uk-UA"/>
+        </w:rPr>
+      </w:pPr>
+      <w:r>
+        <w:rPr>
+          <w:rFonts w:hint="default"/>
+          <w:b w:val="0"/>
+          <w:bCs w:val="0"/>
+          <w:lang w:val="uk-UA"/>
+        </w:rPr>
+        <w:fldChar w:fldCharType="begin"/>
+      </w:r>
+      <w:r>
+        <w:rPr>
+          <w:rFonts w:hint="default"/>
+          <w:b w:val="0"/>
+          <w:bCs w:val="0"/>
+          <w:lang w:val="uk-UA"/>
+        </w:rPr>
+        <w:instrText xml:space="preserve"> HYPERLINK "https://github.com/m4cy43/parallel_programming" </w:instrText>
+      </w:r>
+      <w:r>
+        <w:rPr>
+          <w:rFonts w:hint="default"/>
+          <w:b w:val="0"/>
+          <w:bCs w:val="0"/>
+          <w:lang w:val="uk-UA"/>
+        </w:rPr>
+        <w:fldChar w:fldCharType="separate"/>
+      </w:r>
+      <w:r>
+        <w:rPr>
+          <w:rStyle w:val="4"/>
+          <w:rFonts w:hint="default"/>
+          <w:b w:val="0"/>
+          <w:bCs w:val="0"/>
+          <w:lang w:val="uk-UA"/>
+        </w:rPr>
+        <w:t>https://github.com/m4cy43/parallel_programming</w:t>
+      </w:r>
+      <w:r>
+        <w:rPr>
+          <w:rFonts w:hint="default"/>
+          <w:b w:val="0"/>
+          <w:bCs w:val="0"/>
+          <w:lang w:val="uk-UA"/>
+        </w:rPr>
+        <w:fldChar w:fldCharType="end"/>
       </w:r>
     </w:p>
     <w:sectPr>
       <w:pgSz w:w="11906" w:h="16838"/>
       <w:pgMar w:top="1134" w:right="1134" w:bottom="1134" w:left="1134" w:header="720" w:footer="720" w:gutter="0"/>
-      <w:paperSrc/>
       <w:cols w:space="0" w:num="1"/>
       <w:rtlGutter w:val="0"/>
       <w:docGrid w:linePitch="360" w:charSpace="0"/>
@@ -2587,7 +3896,16 @@
       </w:tblCellMar>
     </w:tblPr>
   </w:style>
-  <w:style w:type="table" w:customStyle="1" w:styleId="4">
+  <w:style w:type="character" w:styleId="4">
+    <w:name w:val="Hyperlink"/>
+    <w:basedOn w:val="2"/>
+    <w:uiPriority w:val="0"/>
+    <w:rPr>
+      <w:color w:val="0000FF"/>
+      <w:u w:val="single"/>
+    </w:rPr>
+  </w:style>
+  <w:style w:type="table" w:customStyle="1" w:styleId="5">
     <w:name w:val="Table Normal1"/>
     <w:semiHidden/>
     <w:unhideWhenUsed/>
@@ -2611,10 +3929,10 @@
       </w:tblCellMar>
     </w:tblPr>
   </w:style>
-  <w:style w:type="paragraph" w:customStyle="1" w:styleId="5">
+  <w:style w:type="paragraph" w:customStyle="1" w:styleId="6">
     <w:name w:val="Style1"/>
     <w:basedOn w:val="1"/>
-    <w:link w:val="6"/>
+    <w:link w:val="7"/>
     <w:uiPriority w:val="0"/>
     <w:pPr>
       <w:spacing w:line="360" w:lineRule="auto"/>
@@ -2627,9 +3945,10 @@
       <w:lang w:val="uk-UA"/>
     </w:rPr>
   </w:style>
-  <w:style w:type="character" w:customStyle="1" w:styleId="6">
+  <w:style w:type="character" w:customStyle="1" w:styleId="7">
     <w:name w:val="Style1 Char"/>
-    <w:link w:val="5"/>
+    <w:link w:val="6"/>
+    <w:qFormat/>
     <w:uiPriority w:val="0"/>
     <w:rPr>
       <w:rFonts w:ascii="Times New Roman" w:hAnsi="Times New Roman"/>
@@ -2638,7 +3957,7 @@
       <w:lang w:val="uk-UA"/>
     </w:rPr>
   </w:style>
-  <w:style w:type="paragraph" w:customStyle="1" w:styleId="7">
+  <w:style w:type="paragraph" w:customStyle="1" w:styleId="8">
     <w:name w:val="Style2"/>
     <w:basedOn w:val="1"/>
     <w:uiPriority w:val="0"/>
@@ -2650,7 +3969,7 @@
       <w:rFonts w:asciiTheme="minorAscii" w:hAnsiTheme="minorAscii"/>
     </w:rPr>
   </w:style>
-  <w:style w:type="paragraph" w:customStyle="1" w:styleId="8">
+  <w:style w:type="paragraph" w:customStyle="1" w:styleId="9">
     <w:name w:val="Style3"/>
     <w:basedOn w:val="1"/>
     <w:uiPriority w:val="0"/>

--- a/ІТ_04_Коновальчук_А_Лаб_1.docx
+++ b/ІТ_04_Коновальчук_А_Лаб_1.docx
@@ -3355,6 +3355,53 @@
     </w:p>
     <w:p>
       <w:pPr>
+        <w:pStyle w:val="6"/>
+        <w:bidi w:val="0"/>
+        <w:rPr>
+          <w:rFonts w:hint="default"/>
+          <w:lang w:val="uk-UA"/>
+        </w:rPr>
+      </w:pPr>
+      <w:r>
+        <w:rPr>
+          <w:rFonts w:hint="default"/>
+          <w:lang w:val="uk-UA"/>
+        </w:rPr>
+        <w:t>Говорячи про перший результат, з аналогією на попередній пункт (“----</w:t>
+      </w:r>
+      <w:r>
+        <w:rPr>
+          <w:rFonts w:hint="default"/>
+          <w:lang w:val="en-US"/>
+        </w:rPr>
+        <w:t>|||-|||||--</w:t>
+      </w:r>
+      <w:r>
+        <w:rPr>
+          <w:rFonts w:hint="default"/>
+          <w:lang w:val="uk-UA"/>
+        </w:rPr>
+        <w:t>”), потоки опрацьовують задачу з різними ресурсами і швидкістю.</w:t>
+      </w:r>
+      <w:r>
+        <w:rPr>
+          <w:rFonts w:hint="default"/>
+          <w:lang w:val="en-US"/>
+        </w:rPr>
+        <w:t xml:space="preserve"> </w:t>
+      </w:r>
+      <w:r>
+        <w:rPr>
+          <w:rFonts w:hint="default"/>
+          <w:lang w:val="uk-UA"/>
+        </w:rPr>
+        <w:t>Так як об’єкт у них один, і він обробляється одночасно двома потоками з неоднаковою швидкістю, то результат викривлюється, попри однакову кількість ітерацій. Використовуючи синхронізацію ми виправляємо цей дефект.</w:t>
+      </w:r>
+      <w:bookmarkStart w:id="0" w:name="_GoBack"/>
+      <w:bookmarkEnd w:id="0"/>
+    </w:p>
+    <w:p>
+      <w:pPr>
         <w:rPr>
           <w:rFonts w:hint="default"/>
           <w:lang w:val="uk-UA"/>
@@ -3457,8 +3504,6 @@
         </w:rPr>
         <w:t>Thread, Runnable, ReentrantLock, sleep, join, notify, wait, lock, unlock, synchronized.</w:t>
       </w:r>
-      <w:bookmarkStart w:id="0" w:name="_GoBack"/>
-      <w:bookmarkEnd w:id="0"/>
     </w:p>
     <w:p>
       <w:pPr>

--- a/ІТ_04_Коновальчук_А_Лаб_1.docx
+++ b/ІТ_04_Коновальчук_А_Лаб_1.docx
@@ -1072,16 +1072,8 @@
         </w:rPr>
         <w:t>Київ 2023</w:t>
       </w:r>
-    </w:p>
-    <w:p>
-      <w:pPr>
-        <w:rPr>
-          <w:rFonts w:hint="default" w:ascii="Times New Roman" w:hAnsi="Times New Roman" w:cs="Times New Roman"/>
-          <w:sz w:val="28"/>
-          <w:szCs w:val="28"/>
-          <w:lang w:val="uk-UA"/>
-        </w:rPr>
-      </w:pPr>
+      <w:bookmarkStart w:id="0" w:name="_GoBack"/>
+      <w:bookmarkEnd w:id="0"/>
       <w:r>
         <w:rPr>
           <w:rFonts w:hint="default" w:ascii="Times New Roman" w:hAnsi="Times New Roman" w:cs="Times New Roman"/>
@@ -3397,8 +3389,6 @@
         </w:rPr>
         <w:t>Так як об’єкт у них один, і він обробляється одночасно двома потоками з неоднаковою швидкістю, то результат викривлюється, попри однакову кількість ітерацій. Використовуючи синхронізацію ми виправляємо цей дефект.</w:t>
       </w:r>
-      <w:bookmarkStart w:id="0" w:name="_GoBack"/>
-      <w:bookmarkEnd w:id="0"/>
     </w:p>
     <w:p>
       <w:pPr>
@@ -3749,7 +3739,7 @@
     <w:lsdException w:unhideWhenUsed="0" w:uiPriority="0" w:semiHidden="0" w:name="Body Text Indent 2"/>
     <w:lsdException w:unhideWhenUsed="0" w:uiPriority="0" w:semiHidden="0" w:name="Body Text Indent 3"/>
     <w:lsdException w:unhideWhenUsed="0" w:uiPriority="0" w:semiHidden="0" w:name="Block Text"/>
-    <w:lsdException w:unhideWhenUsed="0" w:uiPriority="0" w:semiHidden="0" w:name="Hyperlink"/>
+    <w:lsdException w:qFormat="1" w:unhideWhenUsed="0" w:uiPriority="0" w:semiHidden="0" w:name="Hyperlink"/>
     <w:lsdException w:unhideWhenUsed="0" w:uiPriority="0" w:semiHidden="0" w:name="FollowedHyperlink"/>
     <w:lsdException w:qFormat="1" w:unhideWhenUsed="0" w:uiPriority="0" w:semiHidden="0" w:name="Strong"/>
     <w:lsdException w:qFormat="1" w:unhideWhenUsed="0" w:uiPriority="0" w:semiHidden="0" w:name="Emphasis"/>
@@ -3767,7 +3757,7 @@
     <w:lsdException w:unhideWhenUsed="0" w:uiPriority="0" w:semiHidden="0" w:name="HTML Sample"/>
     <w:lsdException w:unhideWhenUsed="0" w:uiPriority="0" w:semiHidden="0" w:name="HTML Typewriter"/>
     <w:lsdException w:unhideWhenUsed="0" w:uiPriority="0" w:semiHidden="0" w:name="HTML Variable"/>
-    <w:lsdException w:unhideWhenUsed="0" w:uiPriority="0" w:name="Normal Table"/>
+    <w:lsdException w:qFormat="1" w:unhideWhenUsed="0" w:uiPriority="0" w:name="Normal Table"/>
     <w:lsdException w:unhideWhenUsed="0" w:uiPriority="0" w:semiHidden="0" w:name="annotation subject"/>
     <w:lsdException w:unhideWhenUsed="0" w:uiPriority="0" w:semiHidden="0" w:name="Table Simple 1"/>
     <w:lsdException w:unhideWhenUsed="0" w:uiPriority="0" w:semiHidden="0" w:name="Table Simple 2"/>
@@ -3931,6 +3921,7 @@
   <w:style w:type="table" w:default="1" w:styleId="3">
     <w:name w:val="Normal Table"/>
     <w:semiHidden/>
+    <w:qFormat/>
     <w:uiPriority w:val="0"/>
     <w:tblPr>
       <w:tblCellMar>
@@ -3944,6 +3935,7 @@
   <w:style w:type="character" w:styleId="4">
     <w:name w:val="Hyperlink"/>
     <w:basedOn w:val="2"/>
+    <w:qFormat/>
     <w:uiPriority w:val="0"/>
     <w:rPr>
       <w:color w:val="0000FF"/>

--- a/ІТ_04_Коновальчук_А_Лаб_1.docx
+++ b/ІТ_04_Коновальчук_А_Лаб_1.docx
@@ -655,14 +655,6 @@
         <w:gridCol w:w="4399"/>
       </w:tblGrid>
       <w:tr>
-        <w:tblPrEx>
-          <w:tblCellMar>
-            <w:top w:w="0" w:type="dxa"/>
-            <w:left w:w="0" w:type="dxa"/>
-            <w:bottom w:w="0" w:type="dxa"/>
-            <w:right w:w="0" w:type="dxa"/>
-          </w:tblCellMar>
-        </w:tblPrEx>
         <w:trPr>
           <w:trHeight w:val="2378" w:hRule="atLeast"/>
           <w:jc w:val="center"/>
@@ -1072,8 +1064,6 @@
         </w:rPr>
         <w:t>Київ 2023</w:t>
       </w:r>
-      <w:bookmarkStart w:id="0" w:name="_GoBack"/>
-      <w:bookmarkEnd w:id="0"/>
       <w:r>
         <w:rPr>
           <w:rFonts w:hint="default" w:ascii="Times New Roman" w:hAnsi="Times New Roman" w:cs="Times New Roman"/>
@@ -2377,9 +2367,9 @@
       <w:r>
         <w:drawing>
           <wp:inline distT="0" distB="0" distL="114300" distR="114300">
-            <wp:extent cx="4265295" cy="4319905"/>
-            <wp:effectExtent l="0" t="0" r="1905" b="8255"/>
-            <wp:docPr id="6" name="Picture 2"/>
+            <wp:extent cx="4640580" cy="4701540"/>
+            <wp:effectExtent l="0" t="0" r="7620" b="7620"/>
+            <wp:docPr id="12" name="Picture 3"/>
             <wp:cNvGraphicFramePr>
               <a:graphicFrameLocks xmlns:a="http://schemas.openxmlformats.org/drawingml/2006/main" noChangeAspect="1"/>
             </wp:cNvGraphicFramePr>
@@ -2387,7 +2377,7 @@
               <a:graphicData uri="http://schemas.openxmlformats.org/drawingml/2006/picture">
                 <pic:pic xmlns:pic="http://schemas.openxmlformats.org/drawingml/2006/picture">
                   <pic:nvPicPr>
-                    <pic:cNvPr id="6" name="Picture 2"/>
+                    <pic:cNvPr id="12" name="Picture 3"/>
                     <pic:cNvPicPr>
                       <a:picLocks noChangeAspect="1"/>
                     </pic:cNvPicPr>
@@ -2401,7 +2391,7 @@
                   <pic:spPr>
                     <a:xfrm>
                       <a:off x="0" y="0"/>
-                      <a:ext cx="4265295" cy="4319905"/>
+                      <a:ext cx="4640580" cy="4701540"/>
                     </a:xfrm>
                     <a:prstGeom prst="rect">
                       <a:avLst/>
@@ -2417,6 +2407,8 @@
           </wp:inline>
         </w:drawing>
       </w:r>
+      <w:bookmarkStart w:id="0" w:name="_GoBack"/>
+      <w:bookmarkEnd w:id="0"/>
     </w:p>
     <w:p>
       <w:pPr>
@@ -2477,7 +2469,7 @@
           <w:rFonts w:hint="default"/>
           <w:lang w:val="uk-UA"/>
         </w:rPr>
-        <w:t>Кульки зупиняються в одній точці. Кулька одного одного кольору запускається зразу після зупинки кульки іншого кольору.</w:t>
+        <w:t>Усі 4 кульки спершу вимальовуються, потім о одній летять в одному напрямку і зупиняються в одній точці. Кулька одного одного кольору запускається зразу після зупинки кульки іншого кольору.</w:t>
       </w:r>
     </w:p>
     <w:p>
@@ -3997,6 +3989,7 @@
   <w:style w:type="paragraph" w:customStyle="1" w:styleId="8">
     <w:name w:val="Style2"/>
     <w:basedOn w:val="1"/>
+    <w:qFormat/>
     <w:uiPriority w:val="0"/>
     <w:pPr>
       <w:spacing w:line="360" w:lineRule="auto"/>
